--- a/Lab3/Lab3.docx
+++ b/Lab3/Lab3.docx
@@ -797,9 +797,10 @@
       </w:pPr>
       <w:r>
         <w:rPr>
-          <w:sz w:val="28"/>
-          <w:szCs w:val="28"/>
-          <w:lang w:val="en-US"/>
+          <w:noProof/>
+          <w:sz w:val="28"/>
+          <w:szCs w:val="28"/>
+          <w:lang w:eastAsia="ru-RU"/>
         </w:rPr>
         <w:drawing>
           <wp:inline distT="0" distB="0" distL="0" distR="0" wp14:anchorId="31B98C73" wp14:editId="0607FF31">
@@ -846,14 +847,27 @@
       <w:r>
         <w:t xml:space="preserve">Рисунок </w:t>
       </w:r>
-      <w:fldSimple w:instr=" SEQ Рисунок \* ARABIC ">
-        <w:r>
-          <w:rPr>
-            <w:noProof/>
-          </w:rPr>
-          <w:t>1</w:t>
-        </w:r>
-      </w:fldSimple>
+      <w:r>
+        <w:fldChar w:fldCharType="begin"/>
+      </w:r>
+      <w:r>
+        <w:instrText xml:space="preserve"> SEQ Рисунок \* ARABIC </w:instrText>
+      </w:r>
+      <w:r>
+        <w:fldChar w:fldCharType="separate"/>
+      </w:r>
+      <w:r>
+        <w:rPr>
+          <w:noProof/>
+        </w:rPr>
+        <w:t>1</w:t>
+      </w:r>
+      <w:r>
+        <w:rPr>
+          <w:noProof/>
+        </w:rPr>
+        <w:fldChar w:fldCharType="end"/>
+      </w:r>
       <w:r>
         <w:t xml:space="preserve"> - Результаты Нормального распределения</w:t>
       </w:r>
@@ -866,7 +880,8 @@
       </w:pPr>
       <w:r>
         <w:rPr>
-          <w:lang w:val="en-US"/>
+          <w:noProof/>
+          <w:lang w:eastAsia="ru-RU"/>
         </w:rPr>
         <w:drawing>
           <wp:inline distT="0" distB="0" distL="0" distR="0" wp14:anchorId="65A4C2ED" wp14:editId="74473C8C">
@@ -913,14 +928,27 @@
       <w:r>
         <w:t xml:space="preserve">Рисунок </w:t>
       </w:r>
-      <w:fldSimple w:instr=" SEQ Рисунок \* ARABIC ">
-        <w:r>
-          <w:rPr>
-            <w:noProof/>
-          </w:rPr>
-          <w:t>2</w:t>
-        </w:r>
-      </w:fldSimple>
+      <w:r>
+        <w:fldChar w:fldCharType="begin"/>
+      </w:r>
+      <w:r>
+        <w:instrText xml:space="preserve"> SEQ Рисунок \* ARABIC </w:instrText>
+      </w:r>
+      <w:r>
+        <w:fldChar w:fldCharType="separate"/>
+      </w:r>
+      <w:r>
+        <w:rPr>
+          <w:noProof/>
+        </w:rPr>
+        <w:t>2</w:t>
+      </w:r>
+      <w:r>
+        <w:rPr>
+          <w:noProof/>
+        </w:rPr>
+        <w:fldChar w:fldCharType="end"/>
+      </w:r>
       <w:r>
         <w:t xml:space="preserve"> - Плотность распределения</w:t>
       </w:r>
@@ -939,7 +967,8 @@
       </w:pPr>
       <w:r>
         <w:rPr>
-          <w:lang w:val="en-US"/>
+          <w:noProof/>
+          <w:lang w:eastAsia="ru-RU"/>
         </w:rPr>
         <w:drawing>
           <wp:inline distT="0" distB="0" distL="0" distR="0" wp14:anchorId="736ADE44" wp14:editId="0B5C2A84">
@@ -993,14 +1022,27 @@
       <w:r>
         <w:t xml:space="preserve">Рисунок </w:t>
       </w:r>
-      <w:fldSimple w:instr=" SEQ Рисунок \* ARABIC ">
-        <w:r>
-          <w:rPr>
-            <w:noProof/>
-          </w:rPr>
-          <w:t>3</w:t>
-        </w:r>
-      </w:fldSimple>
+      <w:r>
+        <w:fldChar w:fldCharType="begin"/>
+      </w:r>
+      <w:r>
+        <w:instrText xml:space="preserve"> SEQ Рисунок \* ARABIC </w:instrText>
+      </w:r>
+      <w:r>
+        <w:fldChar w:fldCharType="separate"/>
+      </w:r>
+      <w:r>
+        <w:rPr>
+          <w:noProof/>
+        </w:rPr>
+        <w:t>3</w:t>
+      </w:r>
+      <w:r>
+        <w:rPr>
+          <w:noProof/>
+        </w:rPr>
+        <w:fldChar w:fldCharType="end"/>
+      </w:r>
       <w:r>
         <w:t xml:space="preserve"> - Функция распределения</w:t>
       </w:r>
@@ -1159,6 +1201,10 @@
         <w:keepNext/>
       </w:pPr>
       <w:r>
+        <w:rPr>
+          <w:noProof/>
+          <w:lang w:eastAsia="ru-RU"/>
+        </w:rPr>
         <w:drawing>
           <wp:inline distT="0" distB="0" distL="0" distR="0" wp14:anchorId="4BD1AD1D" wp14:editId="586EAECC">
             <wp:extent cx="5940425" cy="1648460"/>
@@ -1204,14 +1250,27 @@
       <w:r>
         <w:t xml:space="preserve">Рисунок </w:t>
       </w:r>
-      <w:fldSimple w:instr=" SEQ Рисунок \* ARABIC ">
-        <w:r>
-          <w:rPr>
-            <w:noProof/>
-          </w:rPr>
-          <w:t>4</w:t>
-        </w:r>
-      </w:fldSimple>
+      <w:r>
+        <w:fldChar w:fldCharType="begin"/>
+      </w:r>
+      <w:r>
+        <w:instrText xml:space="preserve"> SEQ Рисунок \* ARABIC </w:instrText>
+      </w:r>
+      <w:r>
+        <w:fldChar w:fldCharType="separate"/>
+      </w:r>
+      <w:r>
+        <w:rPr>
+          <w:noProof/>
+        </w:rPr>
+        <w:t>4</w:t>
+      </w:r>
+      <w:r>
+        <w:rPr>
+          <w:noProof/>
+        </w:rPr>
+        <w:fldChar w:fldCharType="end"/>
+      </w:r>
       <w:r>
         <w:t xml:space="preserve"> - Результаты Экспоненциального распределения</w:t>
       </w:r>
@@ -1223,6 +1282,10 @@
         <w:jc w:val="center"/>
       </w:pPr>
       <w:r>
+        <w:rPr>
+          <w:noProof/>
+          <w:lang w:eastAsia="ru-RU"/>
+        </w:rPr>
         <w:drawing>
           <wp:inline distT="0" distB="0" distL="0" distR="0" wp14:anchorId="4DB57433" wp14:editId="4ABB8F30">
             <wp:extent cx="3136900" cy="1935858"/>
@@ -1268,14 +1331,27 @@
       <w:r>
         <w:t xml:space="preserve">Рисунок </w:t>
       </w:r>
-      <w:fldSimple w:instr=" SEQ Рисунок \* ARABIC ">
-        <w:r>
-          <w:rPr>
-            <w:noProof/>
-          </w:rPr>
-          <w:t>5</w:t>
-        </w:r>
-      </w:fldSimple>
+      <w:r>
+        <w:fldChar w:fldCharType="begin"/>
+      </w:r>
+      <w:r>
+        <w:instrText xml:space="preserve"> SEQ Рисунок \* ARABIC </w:instrText>
+      </w:r>
+      <w:r>
+        <w:fldChar w:fldCharType="separate"/>
+      </w:r>
+      <w:r>
+        <w:rPr>
+          <w:noProof/>
+        </w:rPr>
+        <w:t>5</w:t>
+      </w:r>
+      <w:r>
+        <w:rPr>
+          <w:noProof/>
+        </w:rPr>
+        <w:fldChar w:fldCharType="end"/>
+      </w:r>
       <w:r>
         <w:t xml:space="preserve"> - Плотность распределения</w:t>
       </w:r>
@@ -1287,6 +1363,10 @@
         <w:jc w:val="center"/>
       </w:pPr>
       <w:r>
+        <w:rPr>
+          <w:noProof/>
+          <w:lang w:eastAsia="ru-RU"/>
+        </w:rPr>
         <w:drawing>
           <wp:inline distT="0" distB="0" distL="0" distR="0" wp14:anchorId="243A9730" wp14:editId="00ACB7D5">
             <wp:extent cx="3200400" cy="1961707"/>
@@ -1332,14 +1412,27 @@
       <w:r>
         <w:t xml:space="preserve">Рисунок </w:t>
       </w:r>
-      <w:fldSimple w:instr=" SEQ Рисунок \* ARABIC ">
-        <w:r>
-          <w:rPr>
-            <w:noProof/>
-          </w:rPr>
-          <w:t>6</w:t>
-        </w:r>
-      </w:fldSimple>
+      <w:r>
+        <w:fldChar w:fldCharType="begin"/>
+      </w:r>
+      <w:r>
+        <w:instrText xml:space="preserve"> SEQ Рисунок \* ARABIC </w:instrText>
+      </w:r>
+      <w:r>
+        <w:fldChar w:fldCharType="separate"/>
+      </w:r>
+      <w:r>
+        <w:rPr>
+          <w:noProof/>
+        </w:rPr>
+        <w:t>6</w:t>
+      </w:r>
+      <w:r>
+        <w:rPr>
+          <w:noProof/>
+        </w:rPr>
+        <w:fldChar w:fldCharType="end"/>
+      </w:r>
       <w:r>
         <w:t xml:space="preserve"> - Функция распределения</w:t>
       </w:r>
@@ -1466,6 +1559,10 @@
         <w:keepNext/>
       </w:pPr>
       <w:r>
+        <w:rPr>
+          <w:noProof/>
+          <w:lang w:eastAsia="ru-RU"/>
+        </w:rPr>
         <w:drawing>
           <wp:inline distT="0" distB="0" distL="0" distR="0" wp14:anchorId="7469E325" wp14:editId="43DA6020">
             <wp:extent cx="5940425" cy="1668145"/>
@@ -1511,14 +1608,27 @@
       <w:r>
         <w:t xml:space="preserve">Рисунок </w:t>
       </w:r>
-      <w:fldSimple w:instr=" SEQ Рисунок \* ARABIC ">
-        <w:r>
-          <w:rPr>
-            <w:noProof/>
-          </w:rPr>
-          <w:t>7</w:t>
-        </w:r>
-      </w:fldSimple>
+      <w:r>
+        <w:fldChar w:fldCharType="begin"/>
+      </w:r>
+      <w:r>
+        <w:instrText xml:space="preserve"> SEQ Рисунок \* ARABIC </w:instrText>
+      </w:r>
+      <w:r>
+        <w:fldChar w:fldCharType="separate"/>
+      </w:r>
+      <w:r>
+        <w:rPr>
+          <w:noProof/>
+        </w:rPr>
+        <w:t>7</w:t>
+      </w:r>
+      <w:r>
+        <w:rPr>
+          <w:noProof/>
+        </w:rPr>
+        <w:fldChar w:fldCharType="end"/>
+      </w:r>
       <w:r>
         <w:t xml:space="preserve"> - Результаты хи-квадрат распределения</w:t>
       </w:r>
@@ -1530,6 +1640,10 @@
         <w:jc w:val="center"/>
       </w:pPr>
       <w:r>
+        <w:rPr>
+          <w:noProof/>
+          <w:lang w:eastAsia="ru-RU"/>
+        </w:rPr>
         <w:drawing>
           <wp:inline distT="0" distB="0" distL="0" distR="0" wp14:anchorId="76D6B6D2" wp14:editId="2CE58151">
             <wp:extent cx="2965450" cy="1819335"/>
@@ -1582,14 +1696,27 @@
       <w:r>
         <w:t xml:space="preserve">Рисунок </w:t>
       </w:r>
-      <w:fldSimple w:instr=" SEQ Рисунок \* ARABIC ">
-        <w:r>
-          <w:rPr>
-            <w:noProof/>
-          </w:rPr>
-          <w:t>8</w:t>
-        </w:r>
-      </w:fldSimple>
+      <w:r>
+        <w:fldChar w:fldCharType="begin"/>
+      </w:r>
+      <w:r>
+        <w:instrText xml:space="preserve"> SEQ Рисунок \* ARABIC </w:instrText>
+      </w:r>
+      <w:r>
+        <w:fldChar w:fldCharType="separate"/>
+      </w:r>
+      <w:r>
+        <w:rPr>
+          <w:noProof/>
+        </w:rPr>
+        <w:t>8</w:t>
+      </w:r>
+      <w:r>
+        <w:rPr>
+          <w:noProof/>
+        </w:rPr>
+        <w:fldChar w:fldCharType="end"/>
+      </w:r>
       <w:r>
         <w:t xml:space="preserve"> - Плотность распределения</w:t>
       </w:r>
@@ -1600,6 +1727,10 @@
         <w:jc w:val="center"/>
       </w:pPr>
       <w:r>
+        <w:rPr>
+          <w:noProof/>
+          <w:lang w:eastAsia="ru-RU"/>
+        </w:rPr>
         <w:drawing>
           <wp:inline distT="0" distB="0" distL="0" distR="0" wp14:anchorId="2F3AF7A1" wp14:editId="5403AC5B">
             <wp:extent cx="3022600" cy="1920765"/>
@@ -1645,14 +1776,27 @@
       <w:r>
         <w:t xml:space="preserve">Рисунок </w:t>
       </w:r>
-      <w:fldSimple w:instr=" SEQ Рисунок \* ARABIC ">
-        <w:r>
-          <w:rPr>
-            <w:noProof/>
-          </w:rPr>
-          <w:t>9</w:t>
-        </w:r>
-      </w:fldSimple>
+      <w:r>
+        <w:fldChar w:fldCharType="begin"/>
+      </w:r>
+      <w:r>
+        <w:instrText xml:space="preserve"> SEQ Рисунок \* ARABIC </w:instrText>
+      </w:r>
+      <w:r>
+        <w:fldChar w:fldCharType="separate"/>
+      </w:r>
+      <w:r>
+        <w:rPr>
+          <w:noProof/>
+        </w:rPr>
+        <w:t>9</w:t>
+      </w:r>
+      <w:r>
+        <w:rPr>
+          <w:noProof/>
+        </w:rPr>
+        <w:fldChar w:fldCharType="end"/>
+      </w:r>
       <w:r>
         <w:t xml:space="preserve"> - Функция распределения</w:t>
       </w:r>
@@ -1819,6 +1963,10 @@
         <w:keepNext/>
       </w:pPr>
       <w:r>
+        <w:rPr>
+          <w:noProof/>
+          <w:lang w:eastAsia="ru-RU"/>
+        </w:rPr>
         <w:drawing>
           <wp:inline distT="0" distB="0" distL="0" distR="0" wp14:anchorId="73C2436E" wp14:editId="5F3A28FA">
             <wp:extent cx="5940425" cy="1151255"/>
@@ -1864,14 +2012,27 @@
       <w:r>
         <w:t xml:space="preserve">Рисунок </w:t>
       </w:r>
-      <w:fldSimple w:instr=" SEQ Рисунок \* ARABIC ">
-        <w:r>
-          <w:rPr>
-            <w:noProof/>
-          </w:rPr>
-          <w:t>10</w:t>
-        </w:r>
-      </w:fldSimple>
+      <w:r>
+        <w:fldChar w:fldCharType="begin"/>
+      </w:r>
+      <w:r>
+        <w:instrText xml:space="preserve"> SEQ Рисунок \* ARABIC </w:instrText>
+      </w:r>
+      <w:r>
+        <w:fldChar w:fldCharType="separate"/>
+      </w:r>
+      <w:r>
+        <w:rPr>
+          <w:noProof/>
+        </w:rPr>
+        <w:t>10</w:t>
+      </w:r>
+      <w:r>
+        <w:rPr>
+          <w:noProof/>
+        </w:rPr>
+        <w:fldChar w:fldCharType="end"/>
+      </w:r>
       <w:r>
         <w:t xml:space="preserve"> - Результаты Распределения</w:t>
       </w:r>
@@ -1885,6 +2046,10 @@
         <w:jc w:val="center"/>
       </w:pPr>
       <w:r>
+        <w:rPr>
+          <w:noProof/>
+          <w:lang w:eastAsia="ru-RU"/>
+        </w:rPr>
         <w:drawing>
           <wp:inline distT="0" distB="0" distL="0" distR="0" wp14:anchorId="76E50050" wp14:editId="6C274C93">
             <wp:extent cx="2508250" cy="1525228"/>
@@ -1930,14 +2095,27 @@
       <w:r>
         <w:t xml:space="preserve">Рисунок </w:t>
       </w:r>
-      <w:fldSimple w:instr=" SEQ Рисунок \* ARABIC ">
-        <w:r>
-          <w:rPr>
-            <w:noProof/>
-          </w:rPr>
-          <w:t>11</w:t>
-        </w:r>
-      </w:fldSimple>
+      <w:r>
+        <w:fldChar w:fldCharType="begin"/>
+      </w:r>
+      <w:r>
+        <w:instrText xml:space="preserve"> SEQ Рисунок \* ARABIC </w:instrText>
+      </w:r>
+      <w:r>
+        <w:fldChar w:fldCharType="separate"/>
+      </w:r>
+      <w:r>
+        <w:rPr>
+          <w:noProof/>
+        </w:rPr>
+        <w:t>11</w:t>
+      </w:r>
+      <w:r>
+        <w:rPr>
+          <w:noProof/>
+        </w:rPr>
+        <w:fldChar w:fldCharType="end"/>
+      </w:r>
       <w:r>
         <w:t xml:space="preserve"> - Плотность распределения</w:t>
       </w:r>
@@ -1949,6 +2127,10 @@
         <w:jc w:val="center"/>
       </w:pPr>
       <w:r>
+        <w:rPr>
+          <w:noProof/>
+          <w:lang w:eastAsia="ru-RU"/>
+        </w:rPr>
         <w:drawing>
           <wp:inline distT="0" distB="0" distL="0" distR="0" wp14:anchorId="645ECC5A" wp14:editId="019D4F26">
             <wp:extent cx="2738283" cy="1739900"/>
@@ -1994,14 +2176,30 @@
       <w:r>
         <w:t xml:space="preserve">Рисунок </w:t>
       </w:r>
-      <w:fldSimple w:instr=" SEQ Рисунок \* ARABIC ">
-        <w:r>
-          <w:rPr>
-            <w:noProof/>
-          </w:rPr>
-          <w:t>12</w:t>
-        </w:r>
-      </w:fldSimple>
+      <w:r>
+        <w:fldChar w:fldCharType="begin"/>
+      </w:r>
+      <w:r>
+        <w:instrText xml:space="preserve"> SEQ Рисунок \* ARAB</w:instrText>
+      </w:r>
+      <w:r>
+        <w:instrText xml:space="preserve">IC </w:instrText>
+      </w:r>
+      <w:r>
+        <w:fldChar w:fldCharType="separate"/>
+      </w:r>
+      <w:r>
+        <w:rPr>
+          <w:noProof/>
+        </w:rPr>
+        <w:t>12</w:t>
+      </w:r>
+      <w:r>
+        <w:rPr>
+          <w:noProof/>
+        </w:rPr>
+        <w:fldChar w:fldCharType="end"/>
+      </w:r>
       <w:r>
         <w:t xml:space="preserve"> - Функция распределения</w:t>
       </w:r>
@@ -2320,6 +2518,10 @@
     </w:p>
     <w:p>
       <w:r>
+        <w:rPr>
+          <w:noProof/>
+          <w:lang w:eastAsia="ru-RU"/>
+        </w:rPr>
         <w:drawing>
           <wp:inline distT="0" distB="0" distL="0" distR="0" wp14:anchorId="0941483C" wp14:editId="56A59B40">
             <wp:extent cx="1028844" cy="1829055"/>
@@ -2628,19 +2830,27 @@
         <w:t xml:space="preserve">(32), </w:t>
       </w:r>
       <w:r>
-        <w:t>значит г</w:t>
-      </w:r>
-      <w:r>
-        <w:t>ипотеза H0 не отвергается на уровне значимости 0.05</w:t>
+        <w:t>значит гипотеза H0 не отвергается на уровне значимости 0.05</w:t>
       </w:r>
     </w:p>
     <w:p/>
     <w:p>
+      <w:pPr>
+        <w:rPr>
+          <w:lang w:val="en-US"/>
+        </w:rPr>
+      </w:pPr>
       <w:r>
         <w:rPr>
           <w:lang w:val="en-US"/>
         </w:rPr>
         <w:t xml:space="preserve">GitHub: </w:t>
+      </w:r>
+      <w:r>
+        <w:rPr>
+          <w:lang w:val="en-US"/>
+        </w:rPr>
+        <w:t>https://github.com/bpllqd/matstat/tree/main/Lab3</w:t>
       </w:r>
       <w:bookmarkStart w:id="0" w:name="_GoBack"/>
       <w:bookmarkEnd w:id="0"/>
